--- a/requisitos do trabalho.docx
+++ b/requisitos do trabalho.docx
@@ -28,12 +28,14 @@
         <w:rPr>
           <w:rFonts w:ascii="Verdana" w:eastAsia="Times New Roman" w:hAnsi="Verdana" w:cs="Times New Roman"/>
           <w:color w:val="000000"/>
-        </w:rPr>
-      </w:pPr>
-      <w:r>
-        <w:rPr>
-          <w:rFonts w:ascii="Times New Roman" w:eastAsia="Times New Roman" w:hAnsi="Times New Roman" w:cs="Times New Roman"/>
-          <w:color w:val="000000"/>
+          <w:highlight w:val="yellow"/>
+        </w:rPr>
+      </w:pPr>
+      <w:r>
+        <w:rPr>
+          <w:rFonts w:ascii="Times New Roman" w:eastAsia="Times New Roman" w:hAnsi="Times New Roman" w:cs="Times New Roman"/>
+          <w:color w:val="000000"/>
+          <w:highlight w:val="yellow"/>
         </w:rPr>
         <w:t>Gerência de Requisitos - GRE (Nível G)</w:t>
       </w:r>
@@ -48,12 +50,14 @@
         <w:rPr>
           <w:rFonts w:ascii="Verdana" w:eastAsia="Times New Roman" w:hAnsi="Verdana" w:cs="Times New Roman"/>
           <w:color w:val="000000"/>
-        </w:rPr>
-      </w:pPr>
-      <w:r>
-        <w:rPr>
-          <w:rFonts w:ascii="Times New Roman" w:eastAsia="Times New Roman" w:hAnsi="Times New Roman" w:cs="Times New Roman"/>
-          <w:color w:val="000000"/>
+          <w:highlight w:val="red"/>
+        </w:rPr>
+      </w:pPr>
+      <w:r>
+        <w:rPr>
+          <w:rFonts w:ascii="Times New Roman" w:eastAsia="Times New Roman" w:hAnsi="Times New Roman" w:cs="Times New Roman"/>
+          <w:color w:val="000000"/>
+          <w:highlight w:val="red"/>
         </w:rPr>
         <w:t>Garantia da Qualidade - GQA (Nível F)</w:t>
       </w:r>
@@ -68,12 +72,14 @@
         <w:rPr>
           <w:rFonts w:ascii="Verdana" w:eastAsia="Times New Roman" w:hAnsi="Verdana" w:cs="Times New Roman"/>
           <w:color w:val="000000"/>
-        </w:rPr>
-      </w:pPr>
-      <w:r>
-        <w:rPr>
-          <w:rFonts w:ascii="Times New Roman" w:eastAsia="Times New Roman" w:hAnsi="Times New Roman" w:cs="Times New Roman"/>
-          <w:color w:val="000000"/>
+          <w:highlight w:val="red"/>
+        </w:rPr>
+      </w:pPr>
+      <w:r>
+        <w:rPr>
+          <w:rFonts w:ascii="Times New Roman" w:eastAsia="Times New Roman" w:hAnsi="Times New Roman" w:cs="Times New Roman"/>
+          <w:color w:val="000000"/>
+          <w:highlight w:val="red"/>
         </w:rPr>
         <w:t xml:space="preserve">Processo de Teste envolvendo </w:t>
       </w:r>
@@ -81,6 +87,7 @@
         <w:rPr>
           <w:rFonts w:ascii="Times New Roman" w:eastAsia="Times New Roman" w:hAnsi="Times New Roman" w:cs="Times New Roman"/>
           <w:color w:val="000000"/>
+          <w:highlight w:val="red"/>
         </w:rPr>
         <w:t>Verificação – VER e Validação – VAL (Nível D)</w:t>
       </w:r>
@@ -204,12 +211,14 @@
         <w:rPr>
           <w:rFonts w:ascii="Verdana" w:eastAsia="Times New Roman" w:hAnsi="Verdana" w:cs="Times New Roman"/>
           <w:color w:val="000000"/>
-        </w:rPr>
-      </w:pPr>
-      <w:r>
-        <w:rPr>
-          <w:rFonts w:ascii="Times New Roman" w:eastAsia="Times New Roman" w:hAnsi="Times New Roman" w:cs="Times New Roman"/>
-          <w:color w:val="000000"/>
+          <w:highlight w:val="red"/>
+        </w:rPr>
+      </w:pPr>
+      <w:r>
+        <w:rPr>
+          <w:rFonts w:ascii="Times New Roman" w:eastAsia="Times New Roman" w:hAnsi="Times New Roman" w:cs="Times New Roman"/>
+          <w:color w:val="000000"/>
+          <w:highlight w:val="red"/>
         </w:rPr>
         <w:t>Definir as Políticas organizacionais que se aplicam ao processo.</w:t>
       </w:r>
@@ -226,12 +235,21 @@
           <w:color w:val="000000"/>
         </w:rPr>
       </w:pPr>
-      <w:r>
-        <w:rPr>
-          <w:rFonts w:ascii="Times New Roman" w:eastAsia="Times New Roman" w:hAnsi="Times New Roman" w:cs="Times New Roman"/>
-          <w:color w:val="000000"/>
-        </w:rPr>
-        <w:t>Desenhar o Processo com suas atividades e dependências. Obrigatoriamente deve ser utilizada a notação BPMN.</w:t>
+      <w:bookmarkStart w:id="0" w:name="_GoBack"/>
+      <w:r>
+        <w:rPr>
+          <w:rFonts w:ascii="Times New Roman" w:eastAsia="Times New Roman" w:hAnsi="Times New Roman" w:cs="Times New Roman"/>
+          <w:color w:val="000000"/>
+        </w:rPr>
+        <w:t xml:space="preserve">Desenhar o Processo com suas atividades e dependências. Obrigatoriamente </w:t>
+      </w:r>
+      <w:bookmarkEnd w:id="0"/>
+      <w:r>
+        <w:rPr>
+          <w:rFonts w:ascii="Times New Roman" w:eastAsia="Times New Roman" w:hAnsi="Times New Roman" w:cs="Times New Roman"/>
+          <w:color w:val="000000"/>
+        </w:rPr>
+        <w:t>deve ser utilizada a notação BPMN.</w:t>
       </w:r>
       <w:r>
         <w:rPr>
@@ -278,12 +296,14 @@
         <w:rPr>
           <w:rFonts w:ascii="Verdana" w:eastAsia="Times New Roman" w:hAnsi="Verdana" w:cs="Times New Roman"/>
           <w:color w:val="000000"/>
-        </w:rPr>
-      </w:pPr>
-      <w:r>
-        <w:rPr>
-          <w:rFonts w:ascii="Times New Roman" w:eastAsia="Times New Roman" w:hAnsi="Times New Roman" w:cs="Times New Roman"/>
-          <w:color w:val="000000"/>
+          <w:highlight w:val="green"/>
+        </w:rPr>
+      </w:pPr>
+      <w:r>
+        <w:rPr>
+          <w:rFonts w:ascii="Times New Roman" w:eastAsia="Times New Roman" w:hAnsi="Times New Roman" w:cs="Times New Roman"/>
+          <w:color w:val="000000"/>
+          <w:highlight w:val="green"/>
         </w:rPr>
         <w:t>Definir as Ferramentas de apoio a execução do processo.</w:t>
       </w:r>
@@ -298,12 +318,14 @@
         <w:rPr>
           <w:rFonts w:ascii="Verdana" w:eastAsia="Times New Roman" w:hAnsi="Verdana" w:cs="Times New Roman"/>
           <w:color w:val="000000"/>
-        </w:rPr>
-      </w:pPr>
-      <w:r>
-        <w:rPr>
-          <w:rFonts w:ascii="Times New Roman" w:eastAsia="Times New Roman" w:hAnsi="Times New Roman" w:cs="Times New Roman"/>
-          <w:color w:val="000000"/>
+          <w:highlight w:val="red"/>
+        </w:rPr>
+      </w:pPr>
+      <w:r>
+        <w:rPr>
+          <w:rFonts w:ascii="Times New Roman" w:eastAsia="Times New Roman" w:hAnsi="Times New Roman" w:cs="Times New Roman"/>
+          <w:color w:val="000000"/>
+          <w:highlight w:val="red"/>
         </w:rPr>
         <w:t>Especificar os </w:t>
       </w:r>
@@ -312,6 +334,7 @@
         <w:rPr>
           <w:rFonts w:ascii="Times New Roman" w:eastAsia="Times New Roman" w:hAnsi="Times New Roman" w:cs="Times New Roman"/>
           <w:color w:val="000000"/>
+          <w:highlight w:val="red"/>
         </w:rPr>
         <w:t>Templates</w:t>
       </w:r>
@@ -320,6 +343,7 @@
         <w:rPr>
           <w:rFonts w:ascii="Times New Roman" w:eastAsia="Times New Roman" w:hAnsi="Times New Roman" w:cs="Times New Roman"/>
           <w:color w:val="000000"/>
+          <w:highlight w:val="red"/>
         </w:rPr>
         <w:t> que devem ser utilizados para execução das atividades (deve possuir orientações para seu preenchimento).</w:t>
       </w:r>
@@ -334,12 +358,14 @@
         <w:rPr>
           <w:rFonts w:ascii="Verdana" w:eastAsia="Times New Roman" w:hAnsi="Verdana" w:cs="Times New Roman"/>
           <w:color w:val="000000"/>
-        </w:rPr>
-      </w:pPr>
-      <w:r>
-        <w:rPr>
-          <w:rFonts w:ascii="Times New Roman" w:eastAsia="Times New Roman" w:hAnsi="Times New Roman" w:cs="Times New Roman"/>
-          <w:color w:val="000000"/>
+          <w:highlight w:val="yellow"/>
+        </w:rPr>
+      </w:pPr>
+      <w:r>
+        <w:rPr>
+          <w:rFonts w:ascii="Times New Roman" w:eastAsia="Times New Roman" w:hAnsi="Times New Roman" w:cs="Times New Roman"/>
+          <w:color w:val="000000"/>
+          <w:highlight w:val="yellow"/>
         </w:rPr>
         <w:t>Definir as principais Comunicações que devem ocorrer durante a execução do processo (Emissor, Receptores, Mensagem, Meio de Comunicação e Quando).</w:t>
       </w:r>
@@ -354,12 +380,14 @@
         <w:rPr>
           <w:rFonts w:ascii="Verdana" w:eastAsia="Times New Roman" w:hAnsi="Verdana" w:cs="Times New Roman"/>
           <w:color w:val="000000"/>
-        </w:rPr>
-      </w:pPr>
-      <w:r>
-        <w:rPr>
-          <w:rFonts w:ascii="Times New Roman" w:eastAsia="Times New Roman" w:hAnsi="Times New Roman" w:cs="Times New Roman"/>
-          <w:color w:val="000000"/>
+          <w:highlight w:val="yellow"/>
+        </w:rPr>
+      </w:pPr>
+      <w:r>
+        <w:rPr>
+          <w:rFonts w:ascii="Times New Roman" w:eastAsia="Times New Roman" w:hAnsi="Times New Roman" w:cs="Times New Roman"/>
+          <w:color w:val="000000"/>
+          <w:highlight w:val="yellow"/>
         </w:rPr>
         <w:t>Definir os Papeis envolvidos na execução das atividades do processo (conhecimentos requeridos, responsabilidades e recursos).</w:t>
       </w:r>
@@ -380,6 +408,7 @@
         <w:rPr>
           <w:rFonts w:ascii="Times New Roman" w:eastAsia="Times New Roman" w:hAnsi="Times New Roman" w:cs="Times New Roman"/>
           <w:color w:val="000000"/>
+          <w:highlight w:val="red"/>
         </w:rPr>
         <w:t>Definir 2 indicadores para cada processo (Objetivo, Forma de Coleta, Armazenamento, Análise e Comunicação)</w:t>
       </w:r>
@@ -1161,8 +1190,6 @@
               </w:rPr>
               <w:t>.</w:t>
             </w:r>
-            <w:bookmarkStart w:id="0" w:name="_GoBack"/>
-            <w:bookmarkEnd w:id="0"/>
           </w:p>
         </w:tc>
       </w:tr>
